--- a/API/API_retrospective.docx
+++ b/API/API_retrospective.docx
@@ -97,18 +97,6 @@
       </w:pPr>
       <w:r>
         <w:rPr/>
-      </w:r>
-    </w:p>
-    <w:p>
-      <w:pPr>
-        <w:pStyle w:val="Normal"/>
-        <w:bidi w:val="0"/>
-        <w:jc w:val="left"/>
-        <w:rPr/>
-      </w:pPr>
-      <w:r>
-        <w:rPr/>
-        <w:t xml:space="preserve">Le point fort principale de l’api est probablement la présence d’un CRUD complet sur chaque route. Ces routes sont protégées via un JWT pour en limiter l’accès   </w:t>
       </w:r>
     </w:p>
     <w:p>
